--- a/resources/docs/hire/trudovoy_uz.docx
+++ b/resources/docs/hire/trudovoy_uz.docx
@@ -304,8 +304,8 @@
         </w:rPr>
         <w:t>номидан Устав асосида иш юритувчи Бош директор Ж.Х.Раҳимбердиев, кейинги ўринларда “ИШ БЕРУВЧИ” деб юритилади, ҳамда иккинчи томондан</w:t>
       </w:r>
-      <w:bookmarkStart w:id="1" w:name="_Hlk167185306"/>
-      <w:bookmarkStart w:id="2" w:name="_Hlk168392878"/>
+      <w:bookmarkStart w:id="1" w:name="_Hlk168392878"/>
+      <w:bookmarkStart w:id="2" w:name="_Hlk167185306"/>
       <w:r>
         <w:rPr>
           <w:sz w:val="24"/>
@@ -322,17 +322,9 @@
           <w:szCs w:val="24"/>
           <w:lang w:val="uz-Cyrl-UZ"/>
         </w:rPr>
-        <w:t>бир</w:t>
+        <w:t xml:space="preserve">бир </w:t>
       </w:r>
       <w:bookmarkStart w:id="3" w:name="_Hlk181180781"/>
-      <w:r>
-        <w:rPr>
-          <w:sz w:val="24"/>
-          <w:szCs w:val="24"/>
-          <w:lang w:val="uz-Cyrl-UZ"/>
-        </w:rPr>
-        <w:t xml:space="preserve"> </w:t>
-      </w:r>
       <w:r>
         <w:rPr>
           <w:b/>
@@ -341,7 +333,7 @@
           <w:szCs w:val="24"/>
           <w:lang w:val="uz-Cyrl-UZ"/>
         </w:rPr>
-        <w:t>${fio_cyrilic} (${fio})</w:t>
+        <w:t>${fio}</w:t>
       </w:r>
       <w:bookmarkEnd w:id="3"/>
       <w:r>
@@ -668,23 +660,7 @@
           <w:szCs w:val="24"/>
           <w:lang w:val="uz-Cyrl-UZ"/>
         </w:rPr>
-        <w:t xml:space="preserve">Ходим Бош директорга ва </w:t>
-      </w:r>
-      <w:r>
-        <w:rPr>
-          <w:sz w:val="24"/>
-          <w:szCs w:val="24"/>
-          <w:lang w:val="uz-Cyrl-UZ"/>
-        </w:rPr>
-        <w:t>${trudovoy_director}</w:t>
-      </w:r>
-      <w:r>
-        <w:rPr>
-          <w:sz w:val="24"/>
-          <w:szCs w:val="24"/>
-          <w:lang w:val="uz-Cyrl-UZ"/>
-        </w:rPr>
-        <w:t>.</w:t>
+        <w:t>Ходим Бош директорга ва ${trudovoy_director}.</w:t>
       </w:r>
     </w:p>
     <w:p>
